--- a/Документация.docx
+++ b/Документация.docx
@@ -635,7 +635,23 @@
           <w:sz w:val="28"/>
           <w:szCs w:val="28"/>
         </w:rPr>
-        <w:t xml:space="preserve">Удерживайте правую клавишу мыши для перемещения по диаграмме. Вращением колеса мыши над диаграммой можно изменить общий масштаб, вращением над определенной шкалой – масштаб соответствующей оси. Для возврата к начальному положению нажмите </w:t>
+        <w:t>Удерживайте правую клавишу мыши</w:t>
+      </w:r>
+      <w:r>
+        <w:rPr>
+          <w:rFonts w:ascii="Times New Roman" w:hAnsi="Times New Roman" w:cs="Times New Roman"/>
+          <w:sz w:val="28"/>
+          <w:szCs w:val="28"/>
+        </w:rPr>
+        <w:t>, либо используйте CTRL + клавиши стрелок</w:t>
+      </w:r>
+      <w:r>
+        <w:rPr>
+          <w:rFonts w:ascii="Times New Roman" w:hAnsi="Times New Roman" w:cs="Times New Roman"/>
+          <w:sz w:val="28"/>
+          <w:szCs w:val="28"/>
+        </w:rPr>
+        <w:t xml:space="preserve"> для перемещения по диаграмме. Вращением колеса мыши над диаграммой можно изменить общий масштаб, вращением над определенной шкалой – масштаб соответствующей оси. Для возврата к начальному положению нажмите </w:t>
       </w:r>
       <w:r>
         <w:rPr>
@@ -705,25 +721,7 @@
           <w:sz w:val="28"/>
           <w:szCs w:val="28"/>
         </w:rPr>
-        <w:t xml:space="preserve"> «В начало», «Шаг назад»</w:t>
-      </w:r>
-      <w:proofErr w:type="gramStart"/>
-      <w:r>
-        <w:rPr>
-          <w:rFonts w:ascii="Times New Roman" w:hAnsi="Times New Roman" w:cs="Times New Roman"/>
-          <w:sz w:val="28"/>
-          <w:szCs w:val="28"/>
-        </w:rPr>
-        <w:t xml:space="preserve"> ,</w:t>
-      </w:r>
-      <w:proofErr w:type="gramEnd"/>
-      <w:r>
-        <w:rPr>
-          <w:rFonts w:ascii="Times New Roman" w:hAnsi="Times New Roman" w:cs="Times New Roman"/>
-          <w:sz w:val="28"/>
-          <w:szCs w:val="28"/>
-        </w:rPr>
-        <w:t xml:space="preserve"> «Шаг вперед»</w:t>
+        <w:t xml:space="preserve"> «В начало», «Шаг назад» , «Шаг вперед»</w:t>
       </w:r>
       <w:r>
         <w:rPr>
@@ -1055,18 +1053,8 @@
           <w:sz w:val="28"/>
           <w:szCs w:val="28"/>
         </w:rPr>
-        <w:t xml:space="preserve">Синтез СМО будет проводиться путем постепенного изменения количества мест обслуживания от минимального к </w:t>
-      </w:r>
-      <w:proofErr w:type="gramStart"/>
-      <w:r>
-        <w:rPr>
-          <w:rFonts w:ascii="Times New Roman" w:hAnsi="Times New Roman" w:cs="Times New Roman"/>
-          <w:sz w:val="28"/>
-          <w:szCs w:val="28"/>
-        </w:rPr>
-        <w:t>максимальному</w:t>
-      </w:r>
-      <w:proofErr w:type="gramEnd"/>
+        <w:t>Синтез СМО будет проводиться путем постепенного изменения количества мест обслуживания от минимального к максимальному</w:t>
+      </w:r>
       <w:r>
         <w:rPr>
           <w:rFonts w:ascii="Times New Roman" w:hAnsi="Times New Roman" w:cs="Times New Roman"/>
@@ -1279,10 +1267,12 @@
   <w:style w:type="paragraph" w:default="1" w:styleId="a">
     <w:name w:val="Normal"/>
     <w:qFormat/>
+    <w:rsid w:val="007951A4"/>
   </w:style>
   <w:style w:type="character" w:default="1" w:styleId="a0">
     <w:name w:val="Default Paragraph Font"/>
     <w:uiPriority w:val="1"/>
+    <w:semiHidden/>
     <w:unhideWhenUsed/>
   </w:style>
   <w:style w:type="table" w:default="1" w:styleId="a1">
